--- a/Documentație IA.docx
+++ b/Documentație IA.docx
@@ -8369,6 +8369,7 @@
       <w:r>
         <w:rPr>
           <w:rFonts w:ascii="Times New Roman" w:hAnsi="Times New Roman" w:cs="Times New Roman"/>
+          <w:noProof/>
         </w:rPr>
         <w:drawing>
           <wp:inline distT="0" distB="0" distL="0" distR="0" wp14:anchorId="3B9D4902" wp14:editId="7FFBF298">
@@ -8783,6 +8784,7 @@
       <w:r>
         <w:rPr>
           <w:rFonts w:ascii="Times New Roman" w:hAnsi="Times New Roman" w:cs="Times New Roman"/>
+          <w:noProof/>
         </w:rPr>
         <w:drawing>
           <wp:inline distT="0" distB="0" distL="0" distR="0" wp14:anchorId="2456AE81" wp14:editId="10AD930E">
@@ -9402,6 +9404,7 @@
       <w:r>
         <w:rPr>
           <w:rFonts w:ascii="Times New Roman" w:hAnsi="Times New Roman" w:cs="Times New Roman"/>
+          <w:noProof/>
         </w:rPr>
         <w:lastRenderedPageBreak/>
         <w:drawing>
@@ -9952,6 +9955,7 @@
       <w:r>
         <w:rPr>
           <w:rFonts w:ascii="Times New Roman" w:hAnsi="Times New Roman" w:cs="Times New Roman"/>
+          <w:noProof/>
         </w:rPr>
         <w:drawing>
           <wp:inline distT="0" distB="0" distL="0" distR="0" wp14:anchorId="2D9FACAB" wp14:editId="7597C7E3">
@@ -10000,6 +10004,7 @@
       <w:r>
         <w:rPr>
           <w:rFonts w:ascii="Times New Roman" w:hAnsi="Times New Roman" w:cs="Times New Roman"/>
+          <w:noProof/>
         </w:rPr>
         <w:lastRenderedPageBreak/>
         <w:drawing>
@@ -10049,6 +10054,7 @@
       <w:r>
         <w:rPr>
           <w:rFonts w:ascii="Times New Roman" w:hAnsi="Times New Roman" w:cs="Times New Roman"/>
+          <w:noProof/>
         </w:rPr>
         <w:drawing>
           <wp:inline distT="0" distB="0" distL="0" distR="0" wp14:anchorId="50754703" wp14:editId="468D6F75">
@@ -10150,6 +10156,7 @@
           <w:rFonts w:ascii="Times New Roman" w:hAnsi="Times New Roman" w:cs="Times New Roman"/>
           <w:b/>
           <w:bCs/>
+          <w:noProof/>
           <w:sz w:val="28"/>
           <w:szCs w:val="28"/>
         </w:rPr>
@@ -10206,6 +10213,7 @@
           <w:rFonts w:ascii="Times New Roman" w:hAnsi="Times New Roman" w:cs="Times New Roman"/>
           <w:b/>
           <w:bCs/>
+          <w:noProof/>
           <w:sz w:val="28"/>
           <w:szCs w:val="28"/>
         </w:rPr>
@@ -10262,6 +10270,7 @@
           <w:rFonts w:ascii="Times New Roman" w:hAnsi="Times New Roman" w:cs="Times New Roman"/>
           <w:b/>
           <w:bCs/>
+          <w:noProof/>
           <w:sz w:val="28"/>
           <w:szCs w:val="28"/>
         </w:rPr>
@@ -10319,6 +10328,7 @@
           <w:rFonts w:ascii="Times New Roman" w:hAnsi="Times New Roman" w:cs="Times New Roman"/>
           <w:b/>
           <w:bCs/>
+          <w:noProof/>
           <w:sz w:val="28"/>
           <w:szCs w:val="28"/>
         </w:rPr>
@@ -10390,6 +10400,128 @@
           <w:rFonts w:ascii="Times New Roman" w:hAnsi="Times New Roman" w:cs="Times New Roman"/>
           <w:b/>
           <w:bCs/>
+        </w:rPr>
+      </w:pPr>
+      <w:proofErr w:type="spellStart"/>
+      <w:r>
+        <w:rPr>
+          <w:rFonts w:ascii="Times New Roman" w:hAnsi="Times New Roman" w:cs="Times New Roman"/>
+          <w:b/>
+          <w:bCs/>
+        </w:rPr>
+        <w:lastRenderedPageBreak/>
+        <w:t>Graficul</w:t>
+      </w:r>
+      <w:proofErr w:type="spellEnd"/>
+      <w:r>
+        <w:rPr>
+          <w:rFonts w:ascii="Times New Roman" w:hAnsi="Times New Roman" w:cs="Times New Roman"/>
+          <w:b/>
+          <w:bCs/>
+        </w:rPr>
+        <w:t xml:space="preserve"> </w:t>
+      </w:r>
+      <w:proofErr w:type="spellStart"/>
+      <w:r>
+        <w:rPr>
+          <w:rFonts w:ascii="Times New Roman" w:hAnsi="Times New Roman" w:cs="Times New Roman"/>
+          <w:b/>
+          <w:bCs/>
+        </w:rPr>
+        <w:t>rezultatelor</w:t>
+      </w:r>
+      <w:proofErr w:type="spellEnd"/>
+    </w:p>
+    <w:p>
+      <w:pPr>
+        <w:spacing w:line="240" w:lineRule="auto"/>
+        <w:rPr>
+          <w:rFonts w:ascii="Times New Roman" w:hAnsi="Times New Roman" w:cs="Times New Roman"/>
+          <w:b/>
+          <w:bCs/>
+        </w:rPr>
+      </w:pPr>
+    </w:p>
+    <w:p>
+      <w:pPr>
+        <w:spacing w:line="240" w:lineRule="auto"/>
+        <w:rPr>
+          <w:rFonts w:ascii="Times New Roman" w:hAnsi="Times New Roman" w:cs="Times New Roman"/>
+          <w:b/>
+          <w:bCs/>
+        </w:rPr>
+      </w:pPr>
+      <w:r>
+        <w:rPr>
+          <w:noProof/>
+        </w:rPr>
+        <w:drawing>
+          <wp:inline distT="0" distB="0" distL="0" distR="0" wp14:anchorId="3DB727D2" wp14:editId="7C628F27">
+            <wp:extent cx="5943600" cy="3515995"/>
+            <wp:effectExtent l="0" t="0" r="0" b="8255"/>
+            <wp:docPr id="1692742238" name="Imagine 1" descr="Nu este disponibilă nicio descriere."/>
+            <wp:cNvGraphicFramePr>
+              <a:graphicFrameLocks xmlns:a="http://schemas.openxmlformats.org/drawingml/2006/main" noChangeAspect="1"/>
+            </wp:cNvGraphicFramePr>
+            <a:graphic xmlns:a="http://schemas.openxmlformats.org/drawingml/2006/main">
+              <a:graphicData uri="http://schemas.openxmlformats.org/drawingml/2006/picture">
+                <pic:pic xmlns:pic="http://schemas.openxmlformats.org/drawingml/2006/picture">
+                  <pic:nvPicPr>
+                    <pic:cNvPr id="0" name="Picture 1" descr="Nu este disponibilă nicio descriere."/>
+                    <pic:cNvPicPr>
+                      <a:picLocks noChangeAspect="1" noChangeArrowheads="1"/>
+                    </pic:cNvPicPr>
+                  </pic:nvPicPr>
+                  <pic:blipFill>
+                    <a:blip r:embed="rId15">
+                      <a:extLst>
+                        <a:ext uri="{28A0092B-C50C-407E-A947-70E740481C1C}">
+                          <a14:useLocalDpi xmlns:a14="http://schemas.microsoft.com/office/drawing/2010/main" val="0"/>
+                        </a:ext>
+                      </a:extLst>
+                    </a:blip>
+                    <a:srcRect/>
+                    <a:stretch>
+                      <a:fillRect/>
+                    </a:stretch>
+                  </pic:blipFill>
+                  <pic:spPr bwMode="auto">
+                    <a:xfrm>
+                      <a:off x="0" y="0"/>
+                      <a:ext cx="5943600" cy="3515995"/>
+                    </a:xfrm>
+                    <a:prstGeom prst="rect">
+                      <a:avLst/>
+                    </a:prstGeom>
+                    <a:noFill/>
+                    <a:ln>
+                      <a:noFill/>
+                    </a:ln>
+                  </pic:spPr>
+                </pic:pic>
+              </a:graphicData>
+            </a:graphic>
+          </wp:inline>
+        </w:drawing>
+      </w:r>
+    </w:p>
+    <w:p>
+      <w:pPr>
+        <w:spacing w:line="240" w:lineRule="auto"/>
+        <w:rPr>
+          <w:rFonts w:ascii="Times New Roman" w:hAnsi="Times New Roman" w:cs="Times New Roman"/>
+          <w:b/>
+          <w:bCs/>
+        </w:rPr>
+      </w:pPr>
+    </w:p>
+    <w:p>
+      <w:pPr>
+        <w:spacing w:line="240" w:lineRule="auto"/>
+        <w:rPr>
+          <w:rFonts w:ascii="Times New Roman" w:hAnsi="Times New Roman" w:cs="Times New Roman"/>
+          <w:b/>
+          <w:bCs/>
           <w:sz w:val="28"/>
           <w:szCs w:val="28"/>
         </w:rPr>
@@ -10403,7 +10535,6 @@
           <w:sz w:val="28"/>
           <w:szCs w:val="28"/>
         </w:rPr>
-        <w:lastRenderedPageBreak/>
         <w:t>Concluzii</w:t>
       </w:r>
       <w:proofErr w:type="spellEnd"/>
@@ -11269,6 +11400,7 @@
       </w:pPr>
       <w:proofErr w:type="spellStart"/>
       <w:r>
+        <w:lastRenderedPageBreak/>
         <w:t>Implementarea</w:t>
       </w:r>
       <w:proofErr w:type="spellEnd"/>
@@ -13687,6 +13819,7 @@
   <w:style w:type="character" w:default="1" w:styleId="Fontdeparagrafimplicit">
     <w:name w:val="Default Paragraph Font"/>
     <w:uiPriority w:val="1"/>
+    <w:semiHidden/>
     <w:unhideWhenUsed/>
   </w:style>
   <w:style w:type="table" w:default="1" w:styleId="TabelNormal">
